--- a/Condiciones de calidad/1. Denominación/Anexo 1. Denominación.docx
+++ b/Condiciones de calidad/1. Denominación/Anexo 1. Denominación.docx
@@ -301,23 +301,13 @@
                 <w:color w:val="000000"/>
               </w:rPr>
             </w:pPr>
-            <w:proofErr w:type="gramStart"/>
             <w:r>
               <w:rPr>
                 <w:rFonts w:ascii="Calibri" w:eastAsia="Calibri" w:hAnsi="Calibri" w:cs="Calibri"/>
                 <w:b/>
                 <w:color w:val="000000"/>
               </w:rPr>
-              <w:t>Título a otorgar</w:t>
-            </w:r>
-            <w:proofErr w:type="gramEnd"/>
-            <w:r>
-              <w:rPr>
-                <w:rFonts w:ascii="Calibri" w:eastAsia="Calibri" w:hAnsi="Calibri" w:cs="Calibri"/>
-                <w:b/>
-                <w:color w:val="000000"/>
-              </w:rPr>
-              <w:t>:</w:t>
+              <w:t>Título a otorgar:</w:t>
             </w:r>
           </w:p>
         </w:tc>
@@ -418,13 +408,25 @@
               <w:rPr>
                 <w:rFonts w:ascii="Calibri" w:eastAsia="Calibri" w:hAnsi="Calibri" w:cs="Calibri"/>
               </w:rPr>
-              <w:t xml:space="preserve">Adquirir conocimientos </w:t>
-            </w:r>
-            <w:r>
-              <w:rPr>
-                <w:rFonts w:ascii="Calibri" w:eastAsia="Calibri" w:hAnsi="Calibri" w:cs="Calibri"/>
-              </w:rPr>
-              <w:t xml:space="preserve">detallados sobre fuentes de energía renovable. El programa abarca el diseño de sistemas renovables, su integración a la red eléctrica, estrategias de eficiencia energética, normativas legales y prácticas profesionales. El objetivo es formar profesionales capaces de contribuir a la transición hacia una matriz energética sostenible, con habilidades prácticas y conocimientos sólidos para enfrentar los desafíos actuales y futuros en el campo de las energías renovables. </w:t>
+              <w:t xml:space="preserve">La aplicación de conocimientos </w:t>
+            </w:r>
+            <w:r>
+              <w:rPr>
+                <w:rFonts w:ascii="Calibri" w:eastAsia="Calibri" w:hAnsi="Calibri" w:cs="Calibri"/>
+              </w:rPr>
+              <w:t>y</w:t>
+            </w:r>
+            <w:r>
+              <w:rPr>
+                <w:rFonts w:ascii="Calibri" w:eastAsia="Calibri" w:hAnsi="Calibri" w:cs="Calibri"/>
+              </w:rPr>
+              <w:t xml:space="preserve"> habilidades prácticas para la instalación, configuración, operación, mantenimiento y gestión eficiente de sistemas de generación de energía basados en fuentes renovables. El programa se enfoca en la implementación de tecnologías eléctricas existentes para la generación limpia, su integración segura y funcional a sistemas eléctricos, la aplicación de estrategias de eficiencia energética a nivel operativo, y el cumplimiento de la normativa técnica y de seguridad vigente, con el fin de formar tecnólogos capaces de soportar técnicamente la transición hacia una matriz energética sostenible</w:t>
+            </w:r>
+            <w:r>
+              <w:rPr>
+                <w:rFonts w:ascii="Calibri" w:eastAsia="Calibri" w:hAnsi="Calibri" w:cs="Calibri"/>
+              </w:rPr>
+              <w:t>.</w:t>
             </w:r>
           </w:p>
         </w:tc>
@@ -494,7 +496,14 @@
                 <w:rFonts w:ascii="Calibri" w:eastAsia="Calibri" w:hAnsi="Calibri" w:cs="Calibri"/>
                 <w:color w:val="000000"/>
               </w:rPr>
-              <w:t>Manizales, Anserma, Rio sucio y aguadas, Caldas, Colombia</w:t>
+              <w:t>Manizales, La Dorada, Anserma, Rio sucio y Aguadas. Caldas (Colombia)</w:t>
+            </w:r>
+            <w:r>
+              <w:rPr>
+                <w:rFonts w:ascii="Calibri" w:eastAsia="Calibri" w:hAnsi="Calibri" w:cs="Calibri"/>
+                <w:color w:val="000000"/>
+              </w:rPr>
+              <w:t>.</w:t>
             </w:r>
           </w:p>
         </w:tc>
@@ -1178,21 +1187,33 @@
               <w:jc w:val="both"/>
               <w:rPr>
                 <w:rFonts w:ascii="Calibri" w:eastAsia="Calibri" w:hAnsi="Calibri" w:cs="Calibri"/>
-              </w:rPr>
-            </w:pPr>
-            <w:r>
-              <w:rPr>
-                <w:rFonts w:ascii="Calibri" w:eastAsia="Calibri" w:hAnsi="Calibri" w:cs="Calibri"/>
-                <w:color w:val="000000"/>
-              </w:rPr>
-              <w:t>25 (</w:t>
-            </w:r>
-            <w:r>
-              <w:rPr>
-                <w:rFonts w:ascii="Calibri" w:eastAsia="Calibri" w:hAnsi="Calibri" w:cs="Calibri"/>
-                <w:color w:val="FF0000"/>
-              </w:rPr>
-              <w:t>punto de equilibrio)</w:t>
+                <w:color w:val="000000"/>
+              </w:rPr>
+            </w:pPr>
+            <w:r>
+              <w:rPr>
+                <w:rFonts w:ascii="Calibri" w:eastAsia="Calibri" w:hAnsi="Calibri" w:cs="Calibri"/>
+                <w:color w:val="000000"/>
+                <w:lang w:val="es-ES"/>
+              </w:rPr>
+              <w:t>18 Manizales</w:t>
+            </w:r>
+          </w:p>
+          <w:p>
+            <w:pPr>
+              <w:ind w:hanging="2"/>
+              <w:jc w:val="both"/>
+              <w:rPr>
+                <w:rFonts w:ascii="Calibri" w:eastAsia="Calibri" w:hAnsi="Calibri" w:cs="Calibri"/>
+              </w:rPr>
+            </w:pPr>
+            <w:r>
+              <w:rPr>
+                <w:rFonts w:ascii="Calibri" w:eastAsia="Calibri" w:hAnsi="Calibri" w:cs="Calibri"/>
+                <w:color w:val="000000"/>
+                <w:lang w:val="es-ES"/>
+              </w:rPr>
+              <w:t xml:space="preserve">25 Municipios </w:t>
             </w:r>
           </w:p>
         </w:tc>
@@ -2115,83 +2136,6 @@
         <w:rPr>
           <w:rFonts w:ascii="Calibri" w:eastAsia="Calibri" w:hAnsi="Calibri" w:cs="Calibri"/>
           <w:color w:val="000000"/>
-          <w:sz w:val="22"/>
-          <w:szCs w:val="22"/>
-        </w:rPr>
-      </w:pPr>
-    </w:p>
-    <w:p>
-      <w:pPr>
-        <w:rPr>
-          <w:rFonts w:ascii="Calibri" w:eastAsia="Calibri" w:hAnsi="Calibri" w:cs="Calibri"/>
-          <w:b/>
-          <w:i/>
-          <w:sz w:val="24"/>
-          <w:szCs w:val="24"/>
-        </w:rPr>
-      </w:pPr>
-    </w:p>
-    <w:p>
-      <w:pPr>
-        <w:rPr>
-          <w:rFonts w:ascii="Calibri" w:eastAsia="Calibri" w:hAnsi="Calibri" w:cs="Calibri"/>
-          <w:b/>
-          <w:i/>
-          <w:sz w:val="24"/>
-          <w:szCs w:val="24"/>
-        </w:rPr>
-      </w:pPr>
-    </w:p>
-    <w:p>
-      <w:pPr>
-        <w:rPr>
-          <w:rFonts w:ascii="Calibri" w:eastAsia="Calibri" w:hAnsi="Calibri" w:cs="Calibri"/>
-          <w:b/>
-          <w:i/>
-          <w:sz w:val="24"/>
-          <w:szCs w:val="24"/>
-        </w:rPr>
-      </w:pPr>
-    </w:p>
-    <w:p>
-      <w:pPr>
-        <w:rPr>
-          <w:rFonts w:ascii="Calibri" w:eastAsia="Calibri" w:hAnsi="Calibri" w:cs="Calibri"/>
-          <w:b/>
-          <w:i/>
-          <w:sz w:val="24"/>
-          <w:szCs w:val="24"/>
-        </w:rPr>
-      </w:pPr>
-    </w:p>
-    <w:p>
-      <w:pPr>
-        <w:rPr>
-          <w:rFonts w:ascii="Calibri" w:eastAsia="Calibri" w:hAnsi="Calibri" w:cs="Calibri"/>
-          <w:b/>
-          <w:i/>
-          <w:color w:val="FF0000"/>
-          <w:sz w:val="28"/>
-          <w:szCs w:val="28"/>
-        </w:rPr>
-      </w:pPr>
-    </w:p>
-    <w:p>
-      <w:pPr>
-        <w:jc w:val="both"/>
-        <w:rPr>
-          <w:rFonts w:ascii="Calibri" w:eastAsia="Calibri" w:hAnsi="Calibri" w:cs="Calibri"/>
-          <w:color w:val="FF0000"/>
-          <w:sz w:val="24"/>
-          <w:szCs w:val="24"/>
-        </w:rPr>
-      </w:pPr>
-    </w:p>
-    <w:p>
-      <w:pPr>
-        <w:rPr>
-          <w:rFonts w:ascii="Calibri" w:eastAsia="Calibri" w:hAnsi="Calibri" w:cs="Calibri"/>
-          <w:color w:val="FF0000"/>
           <w:sz w:val="22"/>
           <w:szCs w:val="22"/>
         </w:rPr>
@@ -2223,6 +2167,7 @@
           <w:szCs w:val="24"/>
           <w:u w:val="single"/>
         </w:rPr>
+        <w:lastRenderedPageBreak/>
         <w:t>DENOMINACIÓN</w:t>
       </w:r>
     </w:p>
@@ -2284,9 +2229,7 @@
           <w:szCs w:val="22"/>
         </w:rPr>
         <w:br/>
-        <w:t xml:space="preserve">El programa Tecnología eléctrica en Generación y Gestión Eficiente de Energías Renovables de la Universidad de Caldas se enfoca en brindar una formación integral en el campo de las energías renovables, desde su conceptualización hasta su implementación práctica. </w:t>
       </w:r>
-      <w:proofErr w:type="gramStart"/>
       <w:r>
         <w:rPr>
           <w:rFonts w:ascii="Calibri" w:eastAsia="Calibri" w:hAnsi="Calibri" w:cs="Calibri"/>
@@ -2294,17 +2237,7 @@
           <w:sz w:val="22"/>
           <w:szCs w:val="22"/>
         </w:rPr>
-        <w:t>El título a otorgar</w:t>
-      </w:r>
-      <w:proofErr w:type="gramEnd"/>
-      <w:r>
-        <w:rPr>
-          <w:rFonts w:ascii="Calibri" w:eastAsia="Calibri" w:hAnsi="Calibri" w:cs="Calibri"/>
-          <w:color w:val="000000"/>
-          <w:sz w:val="22"/>
-          <w:szCs w:val="22"/>
-        </w:rPr>
-        <w:t>, "Tecnólogo Eléctrico en Generación y Gestión Eficiente de Energías Renovables", refleja la especialización tecnológica y operativa que los estudiantes adquieren en el ámbito de las energías limpias y sostenibles. </w:t>
+        <w:t>El programa Tecnología Eléctrica en Generación y Gestión Eficiente de Energías Renovables de la Universidad de Caldas se enfoca en brindar una formación integral y eminentemente práctica en el campo de las energías renovables, desde la comprensión de sus fuentes hasta la instalación, operación y mantenimiento eficiente de los sistemas tecnológicos asociados. El título a otorgar, "Tecnólogo Eléctrico en Generación y Gestión Eficiente de Energías Renovables", refleja las competencias técnicas y operativas que los estudiantes adquirirán para desempeñarse efectivamente en el ámbito de las energías limpias y sostenibles.</w:t>
       </w:r>
     </w:p>
     <w:p>
@@ -2364,7 +2297,15 @@
           <w:szCs w:val="22"/>
         </w:rPr>
         <w:br/>
-        <w:t>La Tecnología eléctrica en Generación y Gestión Eficiente de Energías Renovables es un programa de formación tecnológico. El programa se centra en desarrollar competencias y conocimientos técnicos en el área de las energías renovables. Los estudiantes adquirirán habilidades prácticas para abordar distintos aspectos de la industria de energías renovables. </w:t>
+      </w:r>
+      <w:r>
+        <w:rPr>
+          <w:rFonts w:ascii="Calibri" w:eastAsia="Calibri" w:hAnsi="Calibri" w:cs="Calibri"/>
+          <w:color w:val="000000"/>
+          <w:sz w:val="22"/>
+          <w:szCs w:val="22"/>
+        </w:rPr>
+        <w:t>La Tecnología Eléctrica en Generación y Gestión Eficiente de Energías Renovables es un programa de formación tecnológico. El programa se centra en desarrollar competencias técnicas aplicadas y conocimientos operativos en el área de las energías renovables. Los estudiantes adquirirán las habilidades prácticas y procedimentales necesarias para abordar la instalación, configuración, mantenimiento y gestión de diversos sistemas y tecnologías de energías renovables, preparándolos para una inserción laboral efectiva en este sector en crecimiento.</w:t>
       </w:r>
     </w:p>
     <w:p>
@@ -2485,6 +2426,36 @@
     </w:p>
     <w:p>
       <w:pPr>
+        <w:ind w:left="1440" w:hanging="720"/>
+        <w:jc w:val="both"/>
+        <w:rPr>
+          <w:rFonts w:ascii="Calibri" w:eastAsia="Calibri" w:hAnsi="Calibri" w:cs="Calibri"/>
+          <w:color w:val="000000"/>
+          <w:sz w:val="22"/>
+          <w:szCs w:val="22"/>
+        </w:rPr>
+      </w:pPr>
+      <w:r>
+        <w:rPr>
+          <w:rFonts w:ascii="Calibri" w:eastAsia="Calibri" w:hAnsi="Calibri" w:cs="Calibri"/>
+          <w:color w:val="000000"/>
+          <w:sz w:val="22"/>
+          <w:szCs w:val="22"/>
+        </w:rPr>
+        <w:br/>
+      </w:r>
+      <w:r>
+        <w:rPr>
+          <w:rFonts w:ascii="Calibri" w:eastAsia="Calibri" w:hAnsi="Calibri" w:cs="Calibri"/>
+          <w:color w:val="000000"/>
+          <w:sz w:val="22"/>
+          <w:szCs w:val="22"/>
+        </w:rPr>
+        <w:t>El egresado será un tecnólogo con habilidades especializadas en la instalación, operación, mantenimiento y gestión eficiente de sistemas de energías renovables, preparado para aplicar sus conocimientos en contextos prácticos y contribuir a la sostenibilidad energética.</w:t>
+      </w:r>
+    </w:p>
+    <w:p>
+      <w:pPr>
         <w:ind w:left="720"/>
         <w:jc w:val="both"/>
         <w:rPr>
@@ -2502,8 +2473,20 @@
           <w:szCs w:val="22"/>
         </w:rPr>
         <w:br/>
-        <w:t>El egresado del programa Tecnología eléctrica en Generación y Gestión Eficiente de Energías Renovables será un tecnólogo con habilidades especializadas en el diseño, instalación y gestión eficiente de sistemas de energías renovables. Poseerá conocimientos sólidos en fundamentos de protección y seguridad eléctrica, así como experiencia práctica en la implementación de proyectos de energías renovables. Además, estará capacitado para contribuir a la gestión de proyectos en el ámbito de las energías renovables, brindando un enfoque integral que abarque aspectos técnicos y eficiencia energética. El egresado será versátil y adaptable, capaz de trabajar en diversos entornos y colaborar en la transición hacia una matriz energética más sostenible.</w:t>
+        <w:t>Este perfil de egresado refleja la formación integral que los estudiantes reciben en el programa y los prepara para desempeñarse de manera efectiva en la industria de las energías renovables, contribuyendo al avance hacia un futuro más sostenible y limpio.</w:t>
       </w:r>
+    </w:p>
+    <w:p>
+      <w:pPr>
+        <w:ind w:left="720"/>
+        <w:jc w:val="both"/>
+        <w:rPr>
+          <w:rFonts w:ascii="Calibri" w:eastAsia="Calibri" w:hAnsi="Calibri" w:cs="Calibri"/>
+          <w:color w:val="000000"/>
+          <w:sz w:val="22"/>
+          <w:szCs w:val="22"/>
+        </w:rPr>
+      </w:pPr>
       <w:r>
         <w:rPr>
           <w:rFonts w:ascii="Calibri" w:eastAsia="Calibri" w:hAnsi="Calibri" w:cs="Calibri"/>
@@ -2512,30 +2495,15 @@
           <w:szCs w:val="22"/>
         </w:rPr>
         <w:br/>
-        <w:t>Este perfil de egresado refleja la formación integral que los estudiantes reciben en el programa y los prepara para desempeñarse de manera efectiva en la industria de las energías renovables, contribuyendo al avance hacia un futuro más sostenible y limpio.</w:t>
-      </w:r>
-      <w:r>
-        <w:rPr>
-          <w:rFonts w:ascii="Calibri" w:eastAsia="Calibri" w:hAnsi="Calibri" w:cs="Calibri"/>
-          <w:color w:val="000000"/>
-          <w:sz w:val="22"/>
-          <w:szCs w:val="22"/>
-        </w:rPr>
-        <w:br/>
-        <w:t xml:space="preserve">Los 25 estudiantes es un cupo mínimo, dictado por el punto de equilibrio financiero, permite tener </w:t>
-      </w:r>
-      <w:r>
-        <w:rPr>
-          <w:rFonts w:ascii="Calibri" w:eastAsia="Calibri" w:hAnsi="Calibri" w:cs="Calibri"/>
-          <w:color w:val="000000"/>
-          <w:sz w:val="22"/>
-          <w:szCs w:val="22"/>
-        </w:rPr>
-        <w:lastRenderedPageBreak/>
-        <w:t>unas finanzas saludables, tener mayor cobertura por el buen uso de los recursos y el cupo máximo está dado por la política curricular de la Universidad, que es de acuerdo con los espacios y el número máximo de estudiantes.</w:t>
+        <w:t>Los 25 estudiantes es un cupo mínimo, dictado por el punto de equilibrio financiero, permite tener unas finanzas saludables, tener mayor cobertura por el buen uso de los recursos y el cupo máximo está dado por la política curricular de la Universidad, que es de acuerdo con los espacios y el número máximo de estudiantes.</w:t>
       </w:r>
     </w:p>
-    <w:p/>
+    <w:p>
+      <w:pPr>
+        <w:ind w:hanging="2"/>
+        <w:jc w:val="both"/>
+      </w:pPr>
+    </w:p>
     <w:sectPr>
       <w:pgSz w:w="12240" w:h="15840"/>
       <w:pgMar w:top="1440" w:right="1440" w:bottom="1440" w:left="1440" w:header="708" w:footer="708" w:gutter="0"/>
@@ -3432,7 +3400,6 @@
   <w:style w:type="character" w:default="1" w:styleId="Fuentedeprrafopredeter">
     <w:name w:val="Default Paragraph Font"/>
     <w:uiPriority w:val="1"/>
-    <w:semiHidden/>
     <w:unhideWhenUsed/>
   </w:style>
   <w:style w:type="table" w:default="1" w:styleId="Tablanormal">
